--- a/сборник команд гит.docx
+++ b/сборник команд гит.docx
@@ -94,23 +94,21 @@
       </w:r>
       <w:proofErr w:type="spellEnd"/>
       <w:r>
-        <w:rPr>
-          <w:lang w:val="en-US"/>
-        </w:rPr>
-        <w:t xml:space="preserve"> </w:t>
-      </w:r>
-      <w:proofErr w:type="spellStart"/>
-      <w:r>
-        <w:rPr>
-          <w:lang w:val="en-US"/>
-        </w:rPr>
-        <w:t>giff</w:t>
-      </w:r>
-      <w:proofErr w:type="spellEnd"/>
-      <w:r>
-        <w:rPr>
-          <w:lang w:val="en-US"/>
-        </w:rPr>
+        <w:t xml:space="preserve"> </w:t>
+      </w:r>
+      <w:r>
+        <w:rPr>
+          <w:lang w:val="en-US"/>
+        </w:rPr>
+        <w:t>d</w:t>
+      </w:r>
+      <w:r>
+        <w:rPr>
+          <w:lang w:val="en-US"/>
+        </w:rPr>
+        <w:t>iff</w:t>
+      </w:r>
+      <w:r>
         <w:t xml:space="preserve"> </w:t>
       </w:r>
       <w:r>
@@ -146,14 +144,18 @@
       <w:r>
         <w:t xml:space="preserve"> </w:t>
       </w:r>
-      <w:proofErr w:type="spellStart"/>
-      <w:r>
-        <w:rPr>
-          <w:lang w:val="en-US"/>
-        </w:rPr>
-        <w:t>giff</w:t>
-      </w:r>
-      <w:proofErr w:type="spellEnd"/>
+      <w:r>
+        <w:rPr>
+          <w:lang w:val="en-US"/>
+        </w:rPr>
+        <w:t>d</w:t>
+      </w:r>
+      <w:r>
+        <w:rPr>
+          <w:lang w:val="en-US"/>
+        </w:rPr>
+        <w:t>iff</w:t>
+      </w:r>
       <w:r>
         <w:t xml:space="preserve"> &lt;имя файла&gt; просмотр </w:t>
       </w:r>
@@ -187,14 +189,20 @@
       <w:r>
         <w:t xml:space="preserve"> </w:t>
       </w:r>
-      <w:proofErr w:type="spellStart"/>
-      <w:r>
-        <w:rPr>
-          <w:lang w:val="en-US"/>
-        </w:rPr>
-        <w:t>giff</w:t>
-      </w:r>
-      <w:proofErr w:type="spellEnd"/>
+      <w:r>
+        <w:rPr>
+          <w:lang w:val="en-US"/>
+        </w:rPr>
+        <w:t>d</w:t>
+      </w:r>
+      <w:bookmarkStart w:id="0" w:name="_GoBack"/>
+      <w:bookmarkEnd w:id="0"/>
+      <w:r>
+        <w:rPr>
+          <w:lang w:val="en-US"/>
+        </w:rPr>
+        <w:t>iff</w:t>
+      </w:r>
       <w:r>
         <w:t xml:space="preserve"> &lt;</w:t>
       </w:r>
@@ -1737,13 +1745,47 @@
         <w:t xml:space="preserve"> –</w:t>
       </w:r>
       <w:r>
-        <w:t xml:space="preserve"> создание нового репозитория</w:t>
-      </w:r>
-      <w:bookmarkStart w:id="0" w:name="_GoBack"/>
-      <w:bookmarkEnd w:id="0"/>
-      <w:r>
-        <w:t xml:space="preserve"> </w:t>
-      </w:r>
+        <w:t xml:space="preserve"> создание нового репозитория </w:t>
+      </w:r>
+    </w:p>
+    <w:p>
+      <w:pPr>
+        <w:pStyle w:val="a3"/>
+        <w:numPr>
+          <w:ilvl w:val="0"/>
+          <w:numId w:val="1"/>
+        </w:numPr>
+        <w:ind w:left="0" w:right="-284" w:firstLine="567"/>
+        <w:jc w:val="both"/>
+      </w:pPr>
+      <w:proofErr w:type="spellStart"/>
+      <w:r>
+        <w:rPr>
+          <w:lang w:val="en-US"/>
+        </w:rPr>
+        <w:t>Git</w:t>
+      </w:r>
+      <w:proofErr w:type="spellEnd"/>
+      <w:r>
+        <w:rPr>
+          <w:lang w:val="en-US"/>
+        </w:rPr>
+        <w:t xml:space="preserve"> merge --abort </w:t>
+      </w:r>
+      <w:r>
+        <w:t>отмена слияния</w:t>
+      </w:r>
+    </w:p>
+    <w:p>
+      <w:pPr>
+        <w:pStyle w:val="a3"/>
+        <w:numPr>
+          <w:ilvl w:val="0"/>
+          <w:numId w:val="1"/>
+        </w:numPr>
+        <w:ind w:left="0" w:right="-284" w:firstLine="567"/>
+        <w:jc w:val="both"/>
+      </w:pPr>
     </w:p>
     <w:sectPr>
       <w:pgSz w:w="11906" w:h="16838"/>
